--- a/Documentation/Translator Description.docx
+++ b/Documentation/Translator Description.docx
@@ -132,19 +132,7 @@
           <w:rPr>
             <w:rStyle w:val="Hyperlink"/>
           </w:rPr>
-          <w:t>oscillosco</w:t>
-        </w:r>
-        <w:r>
-          <w:rPr>
-            <w:rStyle w:val="Hyperlink"/>
-          </w:rPr>
-          <w:t>p</w:t>
-        </w:r>
-        <w:r>
-          <w:rPr>
-            <w:rStyle w:val="Hyperlink"/>
-          </w:rPr>
-          <w:t xml:space="preserve">e </w:t>
+          <w:t xml:space="preserve">oscilloscope </w:t>
         </w:r>
         <w:r>
           <w:rPr>
@@ -157,13 +145,7 @@
         <w:t xml:space="preserve">, </w:t>
       </w:r>
       <w:r>
-        <w:t>bel</w:t>
-      </w:r>
-      <w:r>
-        <w:t>o</w:t>
-      </w:r>
-      <w:r>
-        <w:t>w</w:t>
+        <w:t>below</w:t>
       </w:r>
       <w:r>
         <w:t>.</w:t>
@@ -231,7 +213,12 @@
         <w:t xml:space="preserve"> and </w:t>
       </w:r>
       <w:r>
-        <w:t xml:space="preserve">Y analog voltages from the plotter port, digitize them, and package </w:t>
+        <w:t>Y analog</w:t>
+      </w:r>
+      <w:bookmarkStart w:id="0" w:name="_GoBack"/>
+      <w:bookmarkEnd w:id="0"/>
+      <w:r>
+        <w:t xml:space="preserve"> voltages from the plotter port, digitize them, and package </w:t>
       </w:r>
       <w:r>
         <w:t>the values</w:t>
@@ -312,44 +299,14 @@
           <w:rPr>
             <w:rStyle w:val="Hyperlink"/>
           </w:rPr>
-          <w:t>actual plo</w:t>
-        </w:r>
-        <w:r>
-          <w:rPr>
-            <w:rStyle w:val="Hyperlink"/>
-          </w:rPr>
-          <w:t>t</w:t>
-        </w:r>
-        <w:r>
-          <w:rPr>
-            <w:rStyle w:val="Hyperlink"/>
-          </w:rPr>
-          <w:t xml:space="preserve"> i</w:t>
-        </w:r>
-        <w:r>
-          <w:rPr>
-            <w:rStyle w:val="Hyperlink"/>
-          </w:rPr>
-          <w:t>m</w:t>
-        </w:r>
-        <w:r>
-          <w:rPr>
-            <w:rStyle w:val="Hyperlink"/>
-          </w:rPr>
-          <w:t>age</w:t>
+          <w:t>actual plot image</w:t>
         </w:r>
       </w:hyperlink>
       <w:r>
         <w:t xml:space="preserve">, </w:t>
       </w:r>
       <w:r>
-        <w:t>bel</w:t>
-      </w:r>
-      <w:r>
-        <w:t>o</w:t>
-      </w:r>
-      <w:r>
-        <w:t>w</w:t>
+        <w:t>below</w:t>
       </w:r>
       <w:r>
         <w:t>.</w:t>
@@ -456,25 +413,7 @@
           <w:rPr>
             <w:rStyle w:val="Hyperlink"/>
           </w:rPr>
-          <w:t>sche</w:t>
-        </w:r>
-        <w:r>
-          <w:rPr>
-            <w:rStyle w:val="Hyperlink"/>
-          </w:rPr>
-          <w:t>m</w:t>
-        </w:r>
-        <w:r>
-          <w:rPr>
-            <w:rStyle w:val="Hyperlink"/>
-          </w:rPr>
-          <w:t>a</w:t>
-        </w:r>
-        <w:r>
-          <w:rPr>
-            <w:rStyle w:val="Hyperlink"/>
-          </w:rPr>
-          <w:t xml:space="preserve">tic </w:t>
+          <w:t xml:space="preserve">schematic </w:t>
         </w:r>
       </w:hyperlink>
       <w:r>
@@ -529,13 +468,7 @@
         <w:t xml:space="preserve">, </w:t>
       </w:r>
       <w:r>
-        <w:t>bel</w:t>
-      </w:r>
-      <w:r>
-        <w:t>o</w:t>
-      </w:r>
-      <w:r>
-        <w:t>w</w:t>
+        <w:t>below</w:t>
       </w:r>
       <w:r>
         <w:t>.</w:t>
@@ -987,21 +920,7 @@
             <w:rStyle w:val="Hyperlink"/>
             <w:color w:val="00B0F0"/>
           </w:rPr>
-          <w:t>HP-</w:t>
-        </w:r>
-        <w:r>
-          <w:rPr>
-            <w:rStyle w:val="Hyperlink"/>
-            <w:color w:val="00B0F0"/>
-          </w:rPr>
-          <w:t>G</w:t>
-        </w:r>
-        <w:r>
-          <w:rPr>
-            <w:rStyle w:val="Hyperlink"/>
-            <w:color w:val="00B0F0"/>
-          </w:rPr>
-          <w:t>L</w:t>
+          <w:t>HP-GL</w:t>
         </w:r>
       </w:hyperlink>
       <w:r>
@@ -1483,7 +1402,7 @@
         <w:spacing w:after="0" w:line="240" w:lineRule="auto"/>
         <w:ind w:left="1440"/>
       </w:pPr>
-      <w:bookmarkStart w:id="0" w:name="plot_image"/>
+      <w:bookmarkStart w:id="1" w:name="plot_image"/>
       <w:r>
         <w:rPr>
           <w:noProof/>
@@ -1531,7 +1450,7 @@
           </wp:inline>
         </w:drawing>
       </w:r>
-      <w:bookmarkEnd w:id="0"/>
+      <w:bookmarkEnd w:id="1"/>
     </w:p>
     <w:p>
       <w:pPr>
@@ -1547,19 +1466,7 @@
           <w:rPr>
             <w:rStyle w:val="Hyperlink"/>
           </w:rPr>
-          <w:t>PrintCap</w:t>
-        </w:r>
-        <w:r>
-          <w:rPr>
-            <w:rStyle w:val="Hyperlink"/>
-          </w:rPr>
-          <w:t>t</w:t>
-        </w:r>
-        <w:r>
-          <w:rPr>
-            <w:rStyle w:val="Hyperlink"/>
-          </w:rPr>
-          <w:t>ure</w:t>
+          <w:t>PrintCapture</w:t>
         </w:r>
       </w:hyperlink>
       <w:r>
@@ -1586,7 +1493,7 @@
         <w:spacing w:after="0" w:line="240" w:lineRule="auto"/>
         <w:ind w:left="1890"/>
       </w:pPr>
-      <w:bookmarkStart w:id="1" w:name="scope_display"/>
+      <w:bookmarkStart w:id="2" w:name="scope_display"/>
       <w:r>
         <w:rPr>
           <w:noProof/>
@@ -1633,7 +1540,7 @@
           </wp:inline>
         </w:drawing>
       </w:r>
-      <w:bookmarkEnd w:id="1"/>
+      <w:bookmarkEnd w:id="2"/>
     </w:p>
     <w:p>
       <w:pPr>
@@ -1669,7 +1576,7 @@
         <w:spacing w:after="60"/>
         <w:ind w:left="-86"/>
       </w:pPr>
-      <w:bookmarkStart w:id="2" w:name="schematic"/>
+      <w:bookmarkStart w:id="3" w:name="schematic"/>
       <w:r>
         <w:rPr>
           <w:u w:val="single"/>
@@ -1737,7 +1644,7 @@
           </wp:inline>
         </w:drawing>
       </w:r>
-      <w:bookmarkEnd w:id="2"/>
+      <w:bookmarkEnd w:id="3"/>
     </w:p>
     <w:p>
       <w:pPr>
@@ -1745,7 +1652,7 @@
         <w:spacing w:after="0" w:line="240" w:lineRule="auto"/>
         <w:ind w:left="2520"/>
       </w:pPr>
-      <w:bookmarkStart w:id="3" w:name="boards"/>
+      <w:bookmarkStart w:id="4" w:name="boards"/>
       <w:r>
         <w:rPr>
           <w:noProof/>
@@ -1793,7 +1700,7 @@
           </wp:inline>
         </w:drawing>
       </w:r>
-      <w:bookmarkEnd w:id="3"/>
+      <w:bookmarkEnd w:id="4"/>
     </w:p>
     <w:p>
       <w:pPr>
@@ -1900,7 +1807,7 @@
         <w:spacing w:after="0" w:line="240" w:lineRule="auto"/>
         <w:ind w:left="3060"/>
       </w:pPr>
-      <w:bookmarkStart w:id="4" w:name="auxiliary_connector"/>
+      <w:bookmarkStart w:id="5" w:name="auxiliary_connector"/>
       <w:r>
         <w:rPr>
           <w:noProof/>
@@ -1948,7 +1855,7 @@
           </wp:inline>
         </w:drawing>
       </w:r>
-      <w:bookmarkEnd w:id="4"/>
+      <w:bookmarkEnd w:id="5"/>
     </w:p>
     <w:p>
       <w:pPr>
@@ -4791,8 +4698,6 @@
         </w:rPr>
         <w:t>VDC</w:t>
       </w:r>
-      <w:bookmarkStart w:id="5" w:name="_GoBack"/>
-      <w:bookmarkEnd w:id="5"/>
       <w:r>
         <w:rPr>
           <w:rFonts w:ascii="Courier New" w:hAnsi="Courier New" w:cs="Courier New"/>
@@ -7223,7 +7128,7 @@
           <v:shape id="_x0000_i1025" type="#_x0000_t75" style="width:616.5pt;height:349.5pt" o:ole="">
             <v:imagedata r:id="rId23" o:title=""/>
           </v:shape>
-          <o:OLEObject Type="Embed" ProgID="Excel.Sheet.12" ShapeID="_x0000_i1025" DrawAspect="Content" ObjectID="_1554751055" r:id="rId24"/>
+          <o:OLEObject Type="Embed" ProgID="Excel.Sheet.12" ShapeID="_x0000_i1025" DrawAspect="Content" ObjectID="_1555423781" r:id="rId24"/>
         </w:object>
       </w:r>
     </w:p>
@@ -7654,7 +7559,7 @@
                 <w:bCs/>
                 <w:noProof/>
               </w:rPr>
-              <w:t>4</w:t>
+              <w:t>1</w:t>
             </w:r>
             <w:r>
               <w:rPr>
@@ -7779,7 +7684,7 @@
                 <w:bCs/>
                 <w:noProof/>
               </w:rPr>
-              <w:t>9</w:t>
+              <w:t>14</w:t>
             </w:r>
             <w:r>
               <w:rPr>
@@ -7877,6 +7782,17 @@
     <w:r>
       <w:t>Analog X-Y Pen Plotter Output To HP-GL Translator</w:t>
     </w:r>
+    <w:r>
+      <w:br/>
+    </w:r>
+    <w:hyperlink r:id="rId1" w:history="1">
+      <w:r>
+        <w:rPr>
+          <w:rStyle w:val="Hyperlink"/>
+        </w:rPr>
+        <w:t>http://github.com/jshorstman/Analog-XY-Plotter-Output-to-HPGL-Translator</w:t>
+      </w:r>
+    </w:hyperlink>
   </w:p>
   <w:p>
     <w:pPr>
@@ -9055,7 +8971,7 @@
 </file>
 
 <file path=customXml/itemProps1.xml><?xml version="1.0" encoding="utf-8"?>
-<ds:datastoreItem xmlns:ds="http://schemas.openxmlformats.org/officeDocument/2006/customXml" ds:itemID="{C45F0CC8-B532-4A17-8D90-E2A5B429AF33}">
+<ds:datastoreItem xmlns:ds="http://schemas.openxmlformats.org/officeDocument/2006/customXml" ds:itemID="{0EE5784C-491C-485C-9D6F-A24D134F47B2}">
   <ds:schemaRefs>
     <ds:schemaRef ds:uri="http://schemas.openxmlformats.org/officeDocument/2006/bibliography"/>
   </ds:schemaRefs>
